--- a/Chat GPT đánh giá.docx
+++ b/Chat GPT đánh giá.docx
@@ -1536,6 +1536,38 @@
       </w:r>
     </w:p>
     <w:p>
+      <w:pPr>
+        <w:rPr>
+          <w:rFonts w:ascii="Times New Roman" w:eastAsia="Times New Roman" w:hAnsi="Times New Roman" w:cs="Times New Roman"/>
+          <w:sz w:val="24"/>
+          <w:szCs w:val="24"/>
+        </w:rPr>
+      </w:pPr>
+      <w:r>
+        <w:rPr>
+          <w:rFonts w:ascii="Times New Roman" w:eastAsia="Times New Roman" w:hAnsi="Times New Roman" w:cs="Times New Roman"/>
+          <w:sz w:val="24"/>
+          <w:szCs w:val="24"/>
+        </w:rPr>
+        <w:pict>
+          <v:rect id="_x0000_i1033" style="width:0;height:1.5pt" o:hralign="center" o:bullet="t" o:hrstd="t" o:hr="t" fillcolor="#a0a0a0" stroked="f"/>
+        </w:pict>
+      </w:r>
+    </w:p>
+    <w:p>
+      <w:r>
+        <w:t xml:space="preserve">1. Tạo 1 project cá nhân web động. Để bài học thêm thú vị hơn. </w:t>
+      </w:r>
+    </w:p>
+    <w:p>
+      <w:r>
+        <w:t>+ Các events trên html mà JS có thể control đc</w:t>
+      </w:r>
+    </w:p>
+    <w:p>
+      <w:r>
+        <w:t xml:space="preserve">+ BE Java là controller trả lại view phù hợp. Trả lại DB phù hợp </w:t>
+      </w:r>
       <w:bookmarkStart w:id="0" w:name="_GoBack"/>
       <w:bookmarkEnd w:id="0"/>
     </w:p>
@@ -1551,6 +1583,11 @@
 
 <file path=word/numbering.xml><?xml version="1.0" encoding="utf-8"?>
 <w:numbering xmlns:wpc="http://schemas.microsoft.com/office/word/2010/wordprocessingCanvas" xmlns:cx="http://schemas.microsoft.com/office/drawing/2014/chartex" xmlns:mc="http://schemas.openxmlformats.org/markup-compatibility/2006" xmlns:o="urn:schemas-microsoft-com:office:office" xmlns:r="http://schemas.openxmlformats.org/officeDocument/2006/relationships" xmlns:m="http://schemas.openxmlformats.org/officeDocument/2006/math" xmlns:v="urn:schemas-microsoft-com:vml" xmlns:wp14="http://schemas.microsoft.com/office/word/2010/wordprocessingDrawing" xmlns:wp="http://schemas.openxmlformats.org/drawingml/2006/wordprocessingDrawing" xmlns:w10="urn:schemas-microsoft-com:office:word" xmlns:w="http://schemas.openxmlformats.org/wordprocessingml/2006/main" xmlns:w14="http://schemas.microsoft.com/office/word/2010/wordml" xmlns:w15="http://schemas.microsoft.com/office/word/2012/wordml" xmlns:w16se="http://schemas.microsoft.com/office/word/2015/wordml/symex" xmlns:wpg="http://schemas.microsoft.com/office/word/2010/wordprocessingGroup" xmlns:wpi="http://schemas.microsoft.com/office/word/2010/wordprocessingInk" xmlns:wne="http://schemas.microsoft.com/office/word/2006/wordml" xmlns:wps="http://schemas.microsoft.com/office/word/2010/wordprocessingShape" mc:Ignorable="w14 w15 w16se wp14">
+  <w:numPicBullet w:numPicBulletId="0">
+    <w:pict>
+      <v:rect id="_x0000_i1028" style="width:0;height:1.5pt" o:hralign="center" o:bullet="t" o:hrstd="t" o:hr="t" fillcolor="#a0a0a0" stroked="f"/>
+    </w:pict>
+  </w:numPicBullet>
   <w:abstractNum w:abstractNumId="0" w15:restartNumberingAfterBreak="0">
     <w:nsid w:val="1B071809"/>
     <w:multiLevelType w:val="multilevel"/>

--- a/Chat GPT đánh giá.docx
+++ b/Chat GPT đánh giá.docx
@@ -36,7 +36,7 @@
           <w:szCs w:val="24"/>
         </w:rPr>
         <w:pict>
-          <v:rect id="_x0000_i1025" style="width:0;height:1.5pt" o:hralign="center" o:hrstd="t" o:hr="t" fillcolor="#a0a0a0" stroked="f"/>
+          <v:rect id="_x0000_i1026" style="width:0;height:1.5pt" o:hralign="center" o:hrstd="t" o:hr="t" fillcolor="#a0a0a0" stroked="f"/>
         </w:pict>
       </w:r>
     </w:p>
@@ -249,7 +249,7 @@
           <w:szCs w:val="24"/>
         </w:rPr>
         <w:pict>
-          <v:rect id="_x0000_i1026" style="width:0;height:1.5pt" o:hralign="center" o:hrstd="t" o:hr="t" fillcolor="#a0a0a0" stroked="f"/>
+          <v:rect id="_x0000_i1027" style="width:0;height:1.5pt" o:hralign="center" o:hrstd="t" o:hr="t" fillcolor="#a0a0a0" stroked="f"/>
         </w:pict>
       </w:r>
     </w:p>
@@ -898,7 +898,7 @@
           <w:szCs w:val="24"/>
         </w:rPr>
         <w:pict>
-          <v:rect id="_x0000_i1027" style="width:0;height:1.5pt" o:hralign="center" o:hrstd="t" o:hr="t" fillcolor="#a0a0a0" stroked="f"/>
+          <v:rect id="_x0000_i1028" style="width:0;height:1.5pt" o:hralign="center" o:hrstd="t" o:hr="t" fillcolor="#a0a0a0" stroked="f"/>
         </w:pict>
       </w:r>
     </w:p>
@@ -1414,7 +1414,7 @@
           <w:szCs w:val="24"/>
         </w:rPr>
         <w:pict>
-          <v:rect id="_x0000_i1028" style="width:0;height:1.5pt" o:hralign="center" o:hrstd="t" o:hr="t" fillcolor="#a0a0a0" stroked="f"/>
+          <v:rect id="_x0000_i1029" style="width:0;height:1.5pt" o:hralign="center" o:hrstd="t" o:hr="t" fillcolor="#a0a0a0" stroked="f"/>
         </w:pict>
       </w:r>
     </w:p>
@@ -1513,7 +1513,7 @@
           <w:szCs w:val="24"/>
         </w:rPr>
         <w:pict>
-          <v:rect id="_x0000_i1029" style="width:0;height:1.5pt" o:hralign="center" o:hrstd="t" o:hr="t" fillcolor="#a0a0a0" stroked="f"/>
+          <v:rect id="_x0000_i1030" style="width:0;height:1.5pt" o:hralign="center" o:hrstd="t" o:hr="t" fillcolor="#a0a0a0" stroked="f"/>
         </w:pict>
       </w:r>
     </w:p>
@@ -1543,14 +1543,51 @@
           <w:szCs w:val="24"/>
         </w:rPr>
       </w:pPr>
-      <w:r>
-        <w:rPr>
-          <w:rFonts w:ascii="Times New Roman" w:eastAsia="Times New Roman" w:hAnsi="Times New Roman" w:cs="Times New Roman"/>
-          <w:sz w:val="24"/>
-          <w:szCs w:val="24"/>
-        </w:rPr>
+    </w:p>
+    <w:p>
+      <w:pPr>
+        <w:rPr>
+          <w:rFonts w:ascii="Times New Roman" w:eastAsia="Times New Roman" w:hAnsi="Times New Roman" w:cs="Times New Roman"/>
+          <w:sz w:val="24"/>
+          <w:szCs w:val="24"/>
+        </w:rPr>
+      </w:pPr>
+    </w:p>
+    <w:p>
+      <w:pPr>
+        <w:rPr>
+          <w:rFonts w:ascii="Times New Roman" w:eastAsia="Times New Roman" w:hAnsi="Times New Roman" w:cs="Times New Roman"/>
+          <w:sz w:val="24"/>
+          <w:szCs w:val="24"/>
+        </w:rPr>
+      </w:pPr>
+    </w:p>
+    <w:p>
+      <w:pPr>
+        <w:rPr>
+          <w:rFonts w:ascii="Times New Roman" w:eastAsia="Times New Roman" w:hAnsi="Times New Roman" w:cs="Times New Roman"/>
+          <w:sz w:val="24"/>
+          <w:szCs w:val="24"/>
+        </w:rPr>
+      </w:pPr>
+    </w:p>
+    <w:p>
+      <w:pPr>
+        <w:rPr>
+          <w:rFonts w:ascii="Times New Roman" w:eastAsia="Times New Roman" w:hAnsi="Times New Roman" w:cs="Times New Roman"/>
+          <w:sz w:val="24"/>
+          <w:szCs w:val="24"/>
+        </w:rPr>
+      </w:pPr>
+      <w:r>
+        <w:rPr>
+          <w:rFonts w:ascii="Times New Roman" w:eastAsia="Times New Roman" w:hAnsi="Times New Roman" w:cs="Times New Roman"/>
+          <w:sz w:val="24"/>
+          <w:szCs w:val="24"/>
+        </w:rPr>
+        <w:lastRenderedPageBreak/>
         <w:pict>
-          <v:rect id="_x0000_i1033" style="width:0;height:1.5pt" o:hralign="center" o:bullet="t" o:hrstd="t" o:hr="t" fillcolor="#a0a0a0" stroked="f"/>
+          <v:rect id="_x0000_i1031" style="width:0;height:1.5pt" o:hralign="center" o:bullet="t" o:hrstd="t" o:hr="t" fillcolor="#a0a0a0" stroked="f"/>
         </w:pict>
       </w:r>
     </w:p>
@@ -1568,8 +1605,416 @@
       <w:r>
         <w:t xml:space="preserve">+ BE Java là controller trả lại view phù hợp. Trả lại DB phù hợp </w:t>
       </w:r>
+    </w:p>
+    <w:p/>
+    <w:p>
+      <w:r>
+        <w:t>Trong Java, có một số kỹ thuật và chủ đề mà các chuyên gia thường cần nắm vững để làm việc hiệu quả trong các dự án phức tạp. Dưới đây là những lĩnh vực **cao cấp** trong Java mà thường yêu cầu chuyên môn sâu:</w:t>
+      </w:r>
+    </w:p>
+    <w:p/>
+    <w:p>
+      <w:r>
+        <w:t xml:space="preserve">### </w:t>
+      </w:r>
+      <w:r>
+        <w:rPr>
+          <w:rFonts w:ascii="Segoe UI Symbol" w:hAnsi="Segoe UI Symbol" w:cs="Segoe UI Symbol"/>
+        </w:rPr>
+        <w:t>🔹</w:t>
+      </w:r>
+      <w:r>
+        <w:t xml:space="preserve"> **1. JVM Internals &amp; Performance Optimization**  </w:t>
+      </w:r>
+    </w:p>
+    <w:p>
+      <w:r>
+        <w:rPr>
+          <w:rFonts w:ascii="Segoe UI Symbol" w:hAnsi="Segoe UI Symbol" w:cs="Segoe UI Symbol"/>
+        </w:rPr>
+        <w:t>✅</w:t>
+      </w:r>
+      <w:r>
+        <w:t xml:space="preserve"> </w:t>
+      </w:r>
       <w:bookmarkStart w:id="0" w:name="_GoBack"/>
+      <w:r>
+        <w:t>Hiểu **cách JVM hoạt động</w:t>
+      </w:r>
       <w:bookmarkEnd w:id="0"/>
+      <w:r>
+        <w:t xml:space="preserve">** (Heap, Stack, Class Loader, Garbage Collection).  </w:t>
+      </w:r>
+    </w:p>
+    <w:p>
+      <w:r>
+        <w:rPr>
+          <w:rFonts w:ascii="Segoe UI Symbol" w:hAnsi="Segoe UI Symbol" w:cs="Segoe UI Symbol"/>
+        </w:rPr>
+        <w:t>✅</w:t>
+      </w:r>
+      <w:r>
+        <w:t xml:space="preserve"> Tối ưu hóa hiệu suất bằng cách **kiểm soát bộ nhớ, luồng, JIT Compiler**.  </w:t>
+      </w:r>
+    </w:p>
+    <w:p>
+      <w:r>
+        <w:rPr>
+          <w:rFonts w:ascii="Segoe UI Symbol" w:hAnsi="Segoe UI Symbol" w:cs="Segoe UI Symbol"/>
+        </w:rPr>
+        <w:t>✅</w:t>
+      </w:r>
+      <w:r>
+        <w:t xml:space="preserve"> Công cụ **profiling** như **VisualVM, JConsole, YourKit** để phân tích hiệu suất ứng dụng.</w:t>
+      </w:r>
+    </w:p>
+    <w:p/>
+    <w:p>
+      <w:r>
+        <w:t>---</w:t>
+      </w:r>
+    </w:p>
+    <w:p/>
+    <w:p>
+      <w:r>
+        <w:t xml:space="preserve">### </w:t>
+      </w:r>
+      <w:r>
+        <w:rPr>
+          <w:rFonts w:ascii="Segoe UI Symbol" w:hAnsi="Segoe UI Symbol" w:cs="Segoe UI Symbol"/>
+        </w:rPr>
+        <w:t>🔹</w:t>
+      </w:r>
+      <w:r>
+        <w:t xml:space="preserve"> **2. Concurrency &amp; Multithreading**  </w:t>
+      </w:r>
+    </w:p>
+    <w:p>
+      <w:r>
+        <w:rPr>
+          <w:rFonts w:ascii="Segoe UI Symbol" w:hAnsi="Segoe UI Symbol" w:cs="Segoe UI Symbol"/>
+        </w:rPr>
+        <w:t>✅</w:t>
+      </w:r>
+      <w:r>
+        <w:t xml:space="preserve"> Quản lý luồng (`Thread`), `ExecutorService`, `ForkJoinPool`.  </w:t>
+      </w:r>
+    </w:p>
+    <w:p>
+      <w:r>
+        <w:rPr>
+          <w:rFonts w:ascii="Segoe UI Symbol" w:hAnsi="Segoe UI Symbol" w:cs="Segoe UI Symbol"/>
+        </w:rPr>
+        <w:t>✅</w:t>
+      </w:r>
+      <w:r>
+        <w:t xml:space="preserve"> Tránh tình trạng **deadlock, race condition** khi xử lý nhiều luồng.  </w:t>
+      </w:r>
+    </w:p>
+    <w:p>
+      <w:r>
+        <w:rPr>
+          <w:rFonts w:ascii="Segoe UI Symbol" w:hAnsi="Segoe UI Symbol" w:cs="Segoe UI Symbol"/>
+        </w:rPr>
+        <w:t>✅</w:t>
+      </w:r>
+      <w:r>
+        <w:t xml:space="preserve"> Hiểu **synchronization, atomic variables, lock-free programming**.</w:t>
+      </w:r>
+    </w:p>
+    <w:p/>
+    <w:p>
+      <w:r>
+        <w:t>---</w:t>
+      </w:r>
+    </w:p>
+    <w:p/>
+    <w:p>
+      <w:r>
+        <w:t xml:space="preserve">### </w:t>
+      </w:r>
+      <w:r>
+        <w:rPr>
+          <w:rFonts w:ascii="Segoe UI Symbol" w:hAnsi="Segoe UI Symbol" w:cs="Segoe UI Symbol"/>
+        </w:rPr>
+        <w:t>🔹</w:t>
+      </w:r>
+      <w:r>
+        <w:t xml:space="preserve"> **3. Spring Framework (Spring Boot, Spring Security, Spring Cloud)**  </w:t>
+      </w:r>
+    </w:p>
+    <w:p>
+      <w:r>
+        <w:rPr>
+          <w:rFonts w:ascii="Segoe UI Symbol" w:hAnsi="Segoe UI Symbol" w:cs="Segoe UI Symbol"/>
+        </w:rPr>
+        <w:t>✅</w:t>
+      </w:r>
+      <w:r>
+        <w:t xml:space="preserve"> Tạo ứng dụng **Microservices** hiệu quả với **Spring Boot**.  </w:t>
+      </w:r>
+    </w:p>
+    <w:p>
+      <w:r>
+        <w:rPr>
+          <w:rFonts w:ascii="Segoe UI Symbol" w:hAnsi="Segoe UI Symbol" w:cs="Segoe UI Symbol"/>
+        </w:rPr>
+        <w:t>✅</w:t>
+      </w:r>
+      <w:r>
+        <w:t xml:space="preserve"> Bảo mật ứng dụng với **Spring Security** (OAuth2, JWT, Role-based authentication).  </w:t>
+      </w:r>
+    </w:p>
+    <w:p>
+      <w:r>
+        <w:rPr>
+          <w:rFonts w:ascii="Segoe UI Symbol" w:hAnsi="Segoe UI Symbol" w:cs="Segoe UI Symbol"/>
+        </w:rPr>
+        <w:t>✅</w:t>
+      </w:r>
+      <w:r>
+        <w:t xml:space="preserve"> Quản lý hệ thống phân tán với **Spring Cloud** (Eureka, Ribbon, Feign, Hystrix).</w:t>
+      </w:r>
+    </w:p>
+    <w:p/>
+    <w:p>
+      <w:r>
+        <w:t>---</w:t>
+      </w:r>
+    </w:p>
+    <w:p/>
+    <w:p>
+      <w:r>
+        <w:t xml:space="preserve">### </w:t>
+      </w:r>
+      <w:r>
+        <w:rPr>
+          <w:rFonts w:ascii="Segoe UI Symbol" w:hAnsi="Segoe UI Symbol" w:cs="Segoe UI Symbol"/>
+        </w:rPr>
+        <w:t>🔹</w:t>
+      </w:r>
+      <w:r>
+        <w:t xml:space="preserve"> **4. Reactive Programming (Project Reactor, RxJava)**  </w:t>
+      </w:r>
+    </w:p>
+    <w:p>
+      <w:r>
+        <w:rPr>
+          <w:rFonts w:ascii="Segoe UI Symbol" w:hAnsi="Segoe UI Symbol" w:cs="Segoe UI Symbol"/>
+        </w:rPr>
+        <w:t>✅</w:t>
+      </w:r>
+      <w:r>
+        <w:t xml:space="preserve"> Xây dựng ứng dụng **bất đồng bộ, phản ứng nhanh** với **Reactor**.  </w:t>
+      </w:r>
+    </w:p>
+    <w:p>
+      <w:r>
+        <w:rPr>
+          <w:rFonts w:ascii="Segoe UI Symbol" w:hAnsi="Segoe UI Symbol" w:cs="Segoe UI Symbol"/>
+        </w:rPr>
+        <w:t>✅</w:t>
+      </w:r>
+      <w:r>
+        <w:t xml:space="preserve"> Tối ưu hóa **luồng dữ liệu** với `Flux`, `Mono`.  </w:t>
+      </w:r>
+    </w:p>
+    <w:p>
+      <w:r>
+        <w:rPr>
+          <w:rFonts w:ascii="Segoe UI Symbol" w:hAnsi="Segoe UI Symbol" w:cs="Segoe UI Symbol"/>
+        </w:rPr>
+        <w:t>✅</w:t>
+      </w:r>
+      <w:r>
+        <w:t xml:space="preserve"> Hiểu mô hình **event-driven** và **backpressure**.</w:t>
+      </w:r>
+    </w:p>
+    <w:p/>
+    <w:p>
+      <w:r>
+        <w:t>---</w:t>
+      </w:r>
+    </w:p>
+    <w:p/>
+    <w:p>
+      <w:r>
+        <w:t xml:space="preserve">### </w:t>
+      </w:r>
+      <w:r>
+        <w:rPr>
+          <w:rFonts w:ascii="Segoe UI Symbol" w:hAnsi="Segoe UI Symbol" w:cs="Segoe UI Symbol"/>
+        </w:rPr>
+        <w:t>🔹</w:t>
+      </w:r>
+      <w:r>
+        <w:t xml:space="preserve"> **5. Database &amp; ORM (JPA, Hibernate, NoSQL)**  </w:t>
+      </w:r>
+    </w:p>
+    <w:p>
+      <w:r>
+        <w:rPr>
+          <w:rFonts w:ascii="Segoe UI Symbol" w:hAnsi="Segoe UI Symbol" w:cs="Segoe UI Symbol"/>
+        </w:rPr>
+        <w:t>✅</w:t>
+      </w:r>
+      <w:r>
+        <w:t xml:space="preserve"> Tối ưu hóa truy vấn SQL với **Hibernate Query Language (HQL), Criteria API**.  </w:t>
+      </w:r>
+    </w:p>
+    <w:p>
+      <w:r>
+        <w:rPr>
+          <w:rFonts w:ascii="Segoe UI Symbol" w:hAnsi="Segoe UI Symbol" w:cs="Segoe UI Symbol"/>
+        </w:rPr>
+        <w:t>✅</w:t>
+      </w:r>
+      <w:r>
+        <w:t xml:space="preserve"> Xử lý **caching** với **Ehcache, Redis** để cải thiện hiệu suất database.  </w:t>
+      </w:r>
+    </w:p>
+    <w:p>
+      <w:r>
+        <w:rPr>
+          <w:rFonts w:ascii="Segoe UI Symbol" w:hAnsi="Segoe UI Symbol" w:cs="Segoe UI Symbol"/>
+        </w:rPr>
+        <w:t>✅</w:t>
+      </w:r>
+      <w:r>
+        <w:t xml:space="preserve"> Làm việc với **NoSQL** như **MongoDB, Cassandra, Elasticsearch**.</w:t>
+      </w:r>
+    </w:p>
+    <w:p/>
+    <w:p>
+      <w:r>
+        <w:t>---</w:t>
+      </w:r>
+    </w:p>
+    <w:p/>
+    <w:p>
+      <w:r>
+        <w:t xml:space="preserve">### </w:t>
+      </w:r>
+      <w:r>
+        <w:rPr>
+          <w:rFonts w:ascii="Segoe UI Symbol" w:hAnsi="Segoe UI Symbol" w:cs="Segoe UI Symbol"/>
+        </w:rPr>
+        <w:t>🔹</w:t>
+      </w:r>
+      <w:r>
+        <w:t xml:space="preserve"> **6. High Performance Systems (Kafka, RabbitMQ, gRPC)**  </w:t>
+      </w:r>
+    </w:p>
+    <w:p>
+      <w:r>
+        <w:rPr>
+          <w:rFonts w:ascii="Segoe UI Symbol" w:hAnsi="Segoe UI Symbol" w:cs="Segoe UI Symbol"/>
+        </w:rPr>
+        <w:t>✅</w:t>
+      </w:r>
+      <w:r>
+        <w:t xml:space="preserve"> Xây dựng hệ thống **xử lý sự kiện** hiệu quả với **Apache Kafka**.  </w:t>
+      </w:r>
+    </w:p>
+    <w:p>
+      <w:r>
+        <w:rPr>
+          <w:rFonts w:ascii="Segoe UI Symbol" w:hAnsi="Segoe UI Symbol" w:cs="Segoe UI Symbol"/>
+        </w:rPr>
+        <w:t>✅</w:t>
+      </w:r>
+      <w:r>
+        <w:t xml:space="preserve"> Thiết kế kiến trúc **message-driven** với **RabbitMQ**.  </w:t>
+      </w:r>
+    </w:p>
+    <w:p>
+      <w:r>
+        <w:rPr>
+          <w:rFonts w:ascii="Segoe UI Symbol" w:hAnsi="Segoe UI Symbol" w:cs="Segoe UI Symbol"/>
+        </w:rPr>
+        <w:t>✅</w:t>
+      </w:r>
+      <w:r>
+        <w:t xml:space="preserve"> Xây dựng API **tốc độ cao, tối ưu dữ liệu** bằng **gRPC** thay vì REST.</w:t>
+      </w:r>
+    </w:p>
+    <w:p/>
+    <w:p>
+      <w:r>
+        <w:t>---</w:t>
+      </w:r>
+    </w:p>
+    <w:p/>
+    <w:p>
+      <w:r>
+        <w:t xml:space="preserve">### </w:t>
+      </w:r>
+      <w:r>
+        <w:rPr>
+          <w:rFonts w:ascii="Segoe UI Symbol" w:hAnsi="Segoe UI Symbol" w:cs="Segoe UI Symbol"/>
+        </w:rPr>
+        <w:t>🔹</w:t>
+      </w:r>
+      <w:r>
+        <w:t xml:space="preserve"> **7. Advanced Software Architecture (DDD, CQRS, Event Sourcing)**  </w:t>
+      </w:r>
+    </w:p>
+    <w:p>
+      <w:r>
+        <w:rPr>
+          <w:rFonts w:ascii="Segoe UI Symbol" w:hAnsi="Segoe UI Symbol" w:cs="Segoe UI Symbol"/>
+        </w:rPr>
+        <w:t>✅</w:t>
+      </w:r>
+      <w:r>
+        <w:t xml:space="preserve"> **Domain-Driven Design (DDD)** để tổ chức code theo business logic.  </w:t>
+      </w:r>
+    </w:p>
+    <w:p>
+      <w:r>
+        <w:rPr>
+          <w:rFonts w:ascii="Segoe UI Symbol" w:hAnsi="Segoe UI Symbol" w:cs="Segoe UI Symbol"/>
+        </w:rPr>
+        <w:t>✅</w:t>
+      </w:r>
+      <w:r>
+        <w:t xml:space="preserve"> **CQRS (Command Query Responsibility Segregation)** để tối ưu hóa hệ thống.  </w:t>
+      </w:r>
+    </w:p>
+    <w:p>
+      <w:r>
+        <w:rPr>
+          <w:rFonts w:ascii="Segoe UI Symbol" w:hAnsi="Segoe UI Symbol" w:cs="Segoe UI Symbol"/>
+        </w:rPr>
+        <w:t>✅</w:t>
+      </w:r>
+      <w:r>
+        <w:t xml:space="preserve"> **Event Sourcing** để lưu vết lịch sử thay đổi dữ liệu một cách rõ ràng.</w:t>
+      </w:r>
+    </w:p>
+    <w:p/>
+    <w:p>
+      <w:r>
+        <w:t>---</w:t>
+      </w:r>
+    </w:p>
+    <w:p/>
+    <w:p>
+      <w:r>
+        <w:rPr>
+          <w:rFonts w:ascii="Segoe UI Symbol" w:hAnsi="Segoe UI Symbol" w:cs="Segoe UI Symbol"/>
+        </w:rPr>
+        <w:t>🚀</w:t>
+      </w:r>
+      <w:r>
+        <w:t xml:space="preserve"> **Chuyên gia Java thường thành thạo ít nhất một số kỹ thuật trên**, tùy vào lĩnh vực họ làm việc (backend, hệ thống phân tán, AI, bảo mật,...). Bạn quan tâm nhất đến kỹ thuật nào? </w:t>
+      </w:r>
+      <w:r>
+        <w:rPr>
+          <w:rFonts w:ascii="Calibri" w:hAnsi="Calibri" w:cs="Calibri"/>
+        </w:rPr>
+        <w:t>🤓</w:t>
+      </w:r>
     </w:p>
     <w:sectPr>
       <w:pgSz w:w="12240" w:h="15840"/>
